--- a/AirQuotes.docx
+++ b/AirQuotes.docx
@@ -2896,10 +2896,7 @@
     </w:p>
     <w:p>
       <w:r>
-        <w:t xml:space="preserve">29. </w:t>
-      </w:r>
-      <w:r>
-        <w:t>Il sistema deve girare su iOS</w:t>
+        <w:t>29. Il sistema deve girare su iOS</w:t>
       </w:r>
     </w:p>
     <w:p/>
@@ -7036,10 +7033,7 @@
             </w:pPr>
             <w:proofErr w:type="spellStart"/>
             <w:r>
-              <w:t>remove</w:t>
-            </w:r>
-            <w:r>
-              <w:t>Tag</w:t>
+              <w:t>removeTag</w:t>
             </w:r>
             <w:proofErr w:type="spellEnd"/>
           </w:p>
@@ -7136,10 +7130,7 @@
               <w:cnfStyle w:val="000000100000" w:firstRow="0" w:lastRow="0" w:firstColumn="0" w:lastColumn="0" w:oddVBand="0" w:evenVBand="0" w:oddHBand="1" w:evenHBand="0" w:firstRowFirstColumn="0" w:firstRowLastColumn="0" w:lastRowFirstColumn="0" w:lastRowLastColumn="0"/>
             </w:pPr>
             <w:r>
-              <w:t xml:space="preserve">L’utente </w:t>
-            </w:r>
-            <w:r>
-              <w:t xml:space="preserve">rimuove un </w:t>
+              <w:t xml:space="preserve">L’utente rimuove un </w:t>
             </w:r>
             <w:proofErr w:type="spellStart"/>
             <w:r>
@@ -7322,13 +7313,7 @@
               <w:rPr>
                 <w:iCs/>
               </w:rPr>
-              <w:t xml:space="preserve"> vien</w:t>
-            </w:r>
-            <w:r>
-              <w:rPr>
-                <w:iCs/>
-              </w:rPr>
-              <w:t>e rimosso</w:t>
+              <w:t xml:space="preserve"> viene rimosso</w:t>
             </w:r>
           </w:p>
         </w:tc>
@@ -7455,10 +7440,7 @@
             </w:pPr>
             <w:proofErr w:type="spellStart"/>
             <w:r>
-              <w:t>create</w:t>
-            </w:r>
-            <w:r>
-              <w:t>Folder</w:t>
+              <w:t>createFolder</w:t>
             </w:r>
             <w:proofErr w:type="spellEnd"/>
           </w:p>
@@ -7955,10 +7937,7 @@
               <w:cnfStyle w:val="000000100000" w:firstRow="0" w:lastRow="0" w:firstColumn="0" w:lastColumn="0" w:oddVBand="0" w:evenVBand="0" w:oddHBand="1" w:evenHBand="0" w:firstRowFirstColumn="0" w:firstRowLastColumn="0" w:lastRowFirstColumn="0" w:lastRowLastColumn="0"/>
             </w:pPr>
             <w:r>
-              <w:t xml:space="preserve">L’utente </w:t>
-            </w:r>
-            <w:r>
-              <w:t xml:space="preserve">rimuove </w:t>
+              <w:t xml:space="preserve">L’utente rimuove </w:t>
             </w:r>
             <w:proofErr w:type="gramStart"/>
             <w:r>
@@ -8039,19 +8018,7 @@
               <w:cnfStyle w:val="000000100000" w:firstRow="0" w:lastRow="0" w:firstColumn="0" w:lastColumn="0" w:oddVBand="0" w:evenVBand="0" w:oddHBand="1" w:evenHBand="0" w:firstRowFirstColumn="0" w:firstRowLastColumn="0" w:lastRowFirstColumn="0" w:lastRowLastColumn="0"/>
             </w:pPr>
             <w:r>
-              <w:t xml:space="preserve">L’utente comunica di voler </w:t>
-            </w:r>
-            <w:r>
-              <w:t>rimuovere</w:t>
-            </w:r>
-            <w:r>
-              <w:t xml:space="preserve"> una </w:t>
-            </w:r>
-            <w:r>
-              <w:t>specifica</w:t>
-            </w:r>
-            <w:r>
-              <w:t xml:space="preserve"> folder</w:t>
+              <w:t>L’utente comunica di voler rimuovere una specifica folder</w:t>
             </w:r>
           </w:p>
           <w:p>
@@ -8106,13 +8073,7 @@
               <w:rPr>
                 <w:iCs/>
               </w:rPr>
-              <w:t xml:space="preserve">La cartella viene </w:t>
-            </w:r>
-            <w:r>
-              <w:rPr>
-                <w:iCs/>
-              </w:rPr>
-              <w:t>rimossa</w:t>
+              <w:t>La cartella viene rimossa</w:t>
             </w:r>
           </w:p>
         </w:tc>
@@ -8236,10 +8197,7 @@
             </w:pPr>
             <w:proofErr w:type="spellStart"/>
             <w:r>
-              <w:t>create</w:t>
-            </w:r>
-            <w:r>
-              <w:t>Quote</w:t>
+              <w:t>createQuote</w:t>
             </w:r>
             <w:proofErr w:type="spellEnd"/>
           </w:p>
@@ -8336,10 +8294,7 @@
               <w:cnfStyle w:val="000000100000" w:firstRow="0" w:lastRow="0" w:firstColumn="0" w:lastColumn="0" w:oddVBand="0" w:evenVBand="0" w:oddHBand="1" w:evenHBand="0" w:firstRowFirstColumn="0" w:firstRowLastColumn="0" w:lastRowFirstColumn="0" w:lastRowLastColumn="0"/>
             </w:pPr>
             <w:r>
-              <w:t xml:space="preserve">L’utente crea </w:t>
-            </w:r>
-            <w:r>
-              <w:t>una citazione</w:t>
+              <w:t>L’utente crea una citazione</w:t>
             </w:r>
             <w:r>
               <w:t xml:space="preserve"> unica in una specifica cartella</w:t>
@@ -8606,10 +8561,7 @@
             </w:pPr>
             <w:proofErr w:type="spellStart"/>
             <w:r>
-              <w:t>delete</w:t>
-            </w:r>
-            <w:r>
-              <w:t>Quote</w:t>
+              <w:t>deleteQuote</w:t>
             </w:r>
             <w:proofErr w:type="spellEnd"/>
           </w:p>
@@ -8706,10 +8658,7 @@
               <w:cnfStyle w:val="000000100000" w:firstRow="0" w:lastRow="0" w:firstColumn="0" w:lastColumn="0" w:oddVBand="0" w:evenVBand="0" w:oddHBand="1" w:evenHBand="0" w:firstRowFirstColumn="0" w:firstRowLastColumn="0" w:lastRowFirstColumn="0" w:lastRowLastColumn="0"/>
             </w:pPr>
             <w:r>
-              <w:t>L’utente c</w:t>
-            </w:r>
-            <w:r>
-              <w:t xml:space="preserve">ancella </w:t>
+              <w:t xml:space="preserve">L’utente cancella </w:t>
             </w:r>
             <w:proofErr w:type="gramStart"/>
             <w:r>
@@ -9076,10 +9025,7 @@
               <w:cnfStyle w:val="000000100000" w:firstRow="0" w:lastRow="0" w:firstColumn="0" w:lastColumn="0" w:oddVBand="0" w:evenVBand="0" w:oddHBand="1" w:evenHBand="0" w:firstRowFirstColumn="0" w:firstRowLastColumn="0" w:lastRowFirstColumn="0" w:lastRowLastColumn="0"/>
             </w:pPr>
             <w:r>
-              <w:t>L’utente</w:t>
-            </w:r>
-            <w:r>
-              <w:t xml:space="preserve"> seleziona una citazione da modificare</w:t>
+              <w:t>L’utente seleziona una citazione da modificare</w:t>
             </w:r>
           </w:p>
         </w:tc>
@@ -9222,13 +9168,7 @@
               <w:rPr>
                 <w:iCs/>
               </w:rPr>
-              <w:t xml:space="preserve">La citazione viene </w:t>
-            </w:r>
-            <w:r>
-              <w:rPr>
-                <w:iCs/>
-              </w:rPr>
-              <w:t>aggiornata</w:t>
+              <w:t>La citazione viene aggiornata</w:t>
             </w:r>
           </w:p>
         </w:tc>
@@ -9458,10 +9398,7 @@
               <w:cnfStyle w:val="000000100000" w:firstRow="0" w:lastRow="0" w:firstColumn="0" w:lastColumn="0" w:oddVBand="0" w:evenVBand="0" w:oddHBand="1" w:evenHBand="0" w:firstRowFirstColumn="0" w:firstRowLastColumn="0" w:lastRowFirstColumn="0" w:lastRowLastColumn="0"/>
             </w:pPr>
             <w:r>
-              <w:t xml:space="preserve">L’utente </w:t>
-            </w:r>
-            <w:r>
-              <w:t>comunica di voler visualizzare tutte le cartelle</w:t>
+              <w:t>L’utente comunica di voler visualizzare tutte le cartelle</w:t>
             </w:r>
           </w:p>
         </w:tc>
@@ -10500,19 +10437,7 @@
             </w:r>
             <w:proofErr w:type="gramEnd"/>
             <w:r>
-              <w:t xml:space="preserve"> da </w:t>
-            </w:r>
-            <w:r>
-              <w:t>rimuovere</w:t>
-            </w:r>
-            <w:r>
-              <w:t xml:space="preserve"> </w:t>
-            </w:r>
-            <w:r>
-              <w:t>d</w:t>
-            </w:r>
-            <w:r>
-              <w:t>ai preferiti</w:t>
+              <w:t xml:space="preserve"> da rimuovere dai preferiti</w:t>
             </w:r>
           </w:p>
         </w:tc>
@@ -10588,19 +10513,7 @@
               <w:cnfStyle w:val="000000100000" w:firstRow="0" w:lastRow="0" w:firstColumn="0" w:lastColumn="0" w:oddVBand="0" w:evenVBand="0" w:oddHBand="1" w:evenHBand="0" w:firstRowFirstColumn="0" w:firstRowLastColumn="0" w:lastRowFirstColumn="0" w:lastRowLastColumn="0"/>
             </w:pPr>
             <w:r>
-              <w:t xml:space="preserve">L’utente comunica la citazione che vuole </w:t>
-            </w:r>
-            <w:r>
-              <w:t>rimuovere</w:t>
-            </w:r>
-            <w:r>
-              <w:t xml:space="preserve"> </w:t>
-            </w:r>
-            <w:r>
-              <w:t>d</w:t>
-            </w:r>
-            <w:r>
-              <w:t>ai preferiti</w:t>
+              <w:t>L’utente comunica la citazione che vuole rimuovere dai preferiti</w:t>
             </w:r>
           </w:p>
           <w:p>
@@ -11196,10 +11109,7 @@
               <w:cnfStyle w:val="000000100000" w:firstRow="0" w:lastRow="0" w:firstColumn="0" w:lastColumn="0" w:oddVBand="0" w:evenVBand="0" w:oddHBand="1" w:evenHBand="0" w:firstRowFirstColumn="0" w:firstRowLastColumn="0" w:lastRowFirstColumn="0" w:lastRowLastColumn="0"/>
             </w:pPr>
             <w:r>
-              <w:t>L’utente visualiz</w:t>
-            </w:r>
-            <w:r>
-              <w:t>za le</w:t>
+              <w:t>L’utente visualizza le</w:t>
             </w:r>
             <w:r>
               <w:t xml:space="preserve"> ultime </w:t>
@@ -11553,10 +11463,7 @@
               <w:t>cerca</w:t>
             </w:r>
             <w:r>
-              <w:t xml:space="preserve"> </w:t>
-            </w:r>
-            <w:r>
-              <w:t>tutte le citazioni di uno specifico autore</w:t>
+              <w:t xml:space="preserve"> tutte le citazioni di uno specifico autore</w:t>
             </w:r>
           </w:p>
         </w:tc>
@@ -14458,7 +14365,48 @@
       <w:bookmarkEnd w:id="150"/>
       <w:bookmarkEnd w:id="151"/>
     </w:p>
-    <w:p/>
+    <w:p>
+      <w:r>
+        <w:rPr>
+          <w:noProof/>
+        </w:rPr>
+        <w:drawing>
+          <wp:inline distT="0" distB="0" distL="0" distR="0" wp14:anchorId="130E37DD" wp14:editId="597CCA8F">
+            <wp:extent cx="6116320" cy="1687830"/>
+            <wp:effectExtent l="0" t="0" r="5080" b="1270"/>
+            <wp:docPr id="1" name="Immagine 1"/>
+            <wp:cNvGraphicFramePr>
+              <a:graphicFrameLocks xmlns:a="http://schemas.openxmlformats.org/drawingml/2006/main" noChangeAspect="1"/>
+            </wp:cNvGraphicFramePr>
+            <a:graphic xmlns:a="http://schemas.openxmlformats.org/drawingml/2006/main">
+              <a:graphicData uri="http://schemas.openxmlformats.org/drawingml/2006/picture">
+                <pic:pic xmlns:pic="http://schemas.openxmlformats.org/drawingml/2006/picture">
+                  <pic:nvPicPr>
+                    <pic:cNvPr id="1" name="Immagine 1"/>
+                    <pic:cNvPicPr/>
+                  </pic:nvPicPr>
+                  <pic:blipFill>
+                    <a:blip r:embed="rId15"/>
+                    <a:stretch>
+                      <a:fillRect/>
+                    </a:stretch>
+                  </pic:blipFill>
+                  <pic:spPr>
+                    <a:xfrm>
+                      <a:off x="0" y="0"/>
+                      <a:ext cx="6116320" cy="1687830"/>
+                    </a:xfrm>
+                    <a:prstGeom prst="rect">
+                      <a:avLst/>
+                    </a:prstGeom>
+                  </pic:spPr>
+                </pic:pic>
+              </a:graphicData>
+            </a:graphic>
+          </wp:inline>
+        </w:drawing>
+      </w:r>
+    </w:p>
     <w:p>
       <w:pPr>
         <w:pStyle w:val="Titolo2"/>
@@ -14476,25 +14424,6 @@
       <w:bookmarkEnd w:id="155"/>
       <w:r>
         <w:t xml:space="preserve"> </w:t>
-      </w:r>
-    </w:p>
-    <w:p>
-      <w:pPr>
-        <w:rPr>
-          <w:highlight w:val="yellow"/>
-        </w:rPr>
-      </w:pPr>
-      <w:r>
-        <w:rPr>
-          <w:highlight w:val="yellow"/>
-        </w:rPr>
-        <w:t xml:space="preserve">Riportare </w:t>
-      </w:r>
-      <w:r>
-        <w:rPr>
-          <w:highlight w:val="yellow"/>
-        </w:rPr>
-        <w:t>il diagramma delle classi di progettazione. Reificare eventuali classi associative del diagramma delle classi di analisi. Specificare argomenti e tipo di ritorno delle operazioni (per quelle più significative, coinvolte nei casi d’uso sviluppati fino alla implementazione). Includere classi del dominio della soluzione, come strutture dati e classi DAO. Raggruppare le classi in package.</w:t>
       </w:r>
     </w:p>
     <w:p/>
@@ -17298,7 +17227,7 @@
                     <pic:cNvPicPr/>
                   </pic:nvPicPr>
                   <pic:blipFill>
-                    <a:blip r:embed="rId15"/>
+                    <a:blip r:embed="rId16"/>
                     <a:stretch>
                       <a:fillRect/>
                     </a:stretch>
